--- a/Modelo_de_Relatorio_Estagio_WORD.docx
+++ b/Modelo_de_Relatorio_Estagio_WORD.docx
@@ -1557,7 +1557,7 @@
           <v:shape id="_x0000_i1025" type="#_x0000_t75" style="width:45.75pt;height:286.5pt" o:ole="">
             <v:imagedata r:id="rId9" o:title=""/>
           </v:shape>
-          <o:OLEObject Type="Embed" ProgID="Word.Picture.8" ShapeID="_x0000_i1025" DrawAspect="Content" ObjectID="_1810122478" r:id="rId10"/>
+          <o:OLEObject Type="Embed" ProgID="Word.Picture.8" ShapeID="_x0000_i1025" DrawAspect="Content" ObjectID="_1810993733" r:id="rId10"/>
         </w:object>
       </w:r>
     </w:p>
@@ -1572,14 +1572,12 @@
       <w:bookmarkStart w:id="4" w:name="_Toc200969667"/>
       <w:bookmarkStart w:id="5" w:name="_Toc200969786"/>
       <w:bookmarkEnd w:id="3"/>
-      <w:proofErr w:type="spellStart"/>
       <w:r>
         <w:lastRenderedPageBreak/>
         <w:t>Abstract</w:t>
       </w:r>
       <w:bookmarkEnd w:id="4"/>
       <w:bookmarkEnd w:id="5"/>
-      <w:proofErr w:type="spellEnd"/>
     </w:p>
     <w:p>
       <w:pPr>
@@ -1667,6 +1665,538 @@
         </w:rPr>
         <w:br w:type="page"/>
       </w:r>
+    </w:p>
+    <w:p>
+      <w:pPr>
+        <w:autoSpaceDE w:val="0"/>
+        <w:autoSpaceDN w:val="0"/>
+        <w:adjustRightInd w:val="0"/>
+        <w:rPr>
+          <w:rFonts w:cs="Arial,Bold"/>
+          <w:b/>
+          <w:bCs/>
+          <w:color w:val="000000"/>
+          <w:lang w:val="pt-PT"/>
+        </w:rPr>
+      </w:pPr>
+    </w:p>
+    <w:p>
+      <w:pPr>
+        <w:autoSpaceDE w:val="0"/>
+        <w:autoSpaceDN w:val="0"/>
+        <w:adjustRightInd w:val="0"/>
+        <w:rPr>
+          <w:rFonts w:cs="Arial,Bold"/>
+          <w:b/>
+          <w:bCs/>
+          <w:color w:val="000000"/>
+          <w:lang w:val="pt-PT"/>
+        </w:rPr>
+      </w:pPr>
+    </w:p>
+    <w:p>
+      <w:pPr>
+        <w:autoSpaceDE w:val="0"/>
+        <w:autoSpaceDN w:val="0"/>
+        <w:adjustRightInd w:val="0"/>
+        <w:rPr>
+          <w:rFonts w:cs="Arial,Bold"/>
+          <w:b/>
+          <w:bCs/>
+          <w:color w:val="000000"/>
+          <w:lang w:val="pt-PT"/>
+        </w:rPr>
+      </w:pPr>
+    </w:p>
+    <w:p>
+      <w:pPr>
+        <w:autoSpaceDE w:val="0"/>
+        <w:autoSpaceDN w:val="0"/>
+        <w:adjustRightInd w:val="0"/>
+        <w:rPr>
+          <w:rFonts w:cs="Arial,Bold"/>
+          <w:b/>
+          <w:bCs/>
+          <w:color w:val="000000"/>
+          <w:lang w:val="pt-PT"/>
+        </w:rPr>
+      </w:pPr>
+    </w:p>
+    <w:p>
+      <w:pPr>
+        <w:autoSpaceDE w:val="0"/>
+        <w:autoSpaceDN w:val="0"/>
+        <w:adjustRightInd w:val="0"/>
+        <w:rPr>
+          <w:rFonts w:cs="Arial,Bold"/>
+          <w:b/>
+          <w:bCs/>
+          <w:color w:val="000000"/>
+          <w:lang w:val="pt-PT"/>
+        </w:rPr>
+      </w:pPr>
+    </w:p>
+    <w:p>
+      <w:pPr>
+        <w:autoSpaceDE w:val="0"/>
+        <w:autoSpaceDN w:val="0"/>
+        <w:adjustRightInd w:val="0"/>
+        <w:rPr>
+          <w:rFonts w:cs="Arial,Bold"/>
+          <w:b/>
+          <w:bCs/>
+          <w:color w:val="000000"/>
+          <w:lang w:val="pt-PT"/>
+        </w:rPr>
+      </w:pPr>
+    </w:p>
+    <w:p>
+      <w:pPr>
+        <w:autoSpaceDE w:val="0"/>
+        <w:autoSpaceDN w:val="0"/>
+        <w:adjustRightInd w:val="0"/>
+        <w:rPr>
+          <w:rFonts w:cs="Arial,Bold"/>
+          <w:b/>
+          <w:bCs/>
+          <w:color w:val="000000"/>
+          <w:lang w:val="pt-PT"/>
+        </w:rPr>
+      </w:pPr>
+    </w:p>
+    <w:p>
+      <w:pPr>
+        <w:autoSpaceDE w:val="0"/>
+        <w:autoSpaceDN w:val="0"/>
+        <w:adjustRightInd w:val="0"/>
+        <w:rPr>
+          <w:rFonts w:cs="Arial,Bold"/>
+          <w:b/>
+          <w:bCs/>
+          <w:color w:val="000000"/>
+          <w:lang w:val="pt-PT"/>
+        </w:rPr>
+      </w:pPr>
+    </w:p>
+    <w:p>
+      <w:pPr>
+        <w:autoSpaceDE w:val="0"/>
+        <w:autoSpaceDN w:val="0"/>
+        <w:adjustRightInd w:val="0"/>
+        <w:rPr>
+          <w:rFonts w:cs="Arial,Bold"/>
+          <w:b/>
+          <w:bCs/>
+          <w:color w:val="000000"/>
+          <w:lang w:val="pt-PT"/>
+        </w:rPr>
+      </w:pPr>
+    </w:p>
+    <w:p>
+      <w:pPr>
+        <w:autoSpaceDE w:val="0"/>
+        <w:autoSpaceDN w:val="0"/>
+        <w:adjustRightInd w:val="0"/>
+        <w:rPr>
+          <w:rFonts w:cs="Arial,Bold"/>
+          <w:b/>
+          <w:bCs/>
+          <w:color w:val="000000"/>
+          <w:lang w:val="pt-PT"/>
+        </w:rPr>
+      </w:pPr>
+    </w:p>
+    <w:p>
+      <w:pPr>
+        <w:autoSpaceDE w:val="0"/>
+        <w:autoSpaceDN w:val="0"/>
+        <w:adjustRightInd w:val="0"/>
+        <w:rPr>
+          <w:rFonts w:cs="Arial,Bold"/>
+          <w:b/>
+          <w:bCs/>
+          <w:color w:val="000000"/>
+          <w:lang w:val="pt-PT"/>
+        </w:rPr>
+      </w:pPr>
+    </w:p>
+    <w:p>
+      <w:pPr>
+        <w:autoSpaceDE w:val="0"/>
+        <w:autoSpaceDN w:val="0"/>
+        <w:adjustRightInd w:val="0"/>
+        <w:rPr>
+          <w:rFonts w:cs="Arial,Bold"/>
+          <w:b/>
+          <w:bCs/>
+          <w:color w:val="000000"/>
+          <w:lang w:val="pt-PT"/>
+        </w:rPr>
+      </w:pPr>
+    </w:p>
+    <w:p>
+      <w:pPr>
+        <w:autoSpaceDE w:val="0"/>
+        <w:autoSpaceDN w:val="0"/>
+        <w:adjustRightInd w:val="0"/>
+        <w:rPr>
+          <w:rFonts w:cs="Arial,Bold"/>
+          <w:b/>
+          <w:bCs/>
+          <w:color w:val="000000"/>
+          <w:lang w:val="pt-PT"/>
+        </w:rPr>
+      </w:pPr>
+    </w:p>
+    <w:p>
+      <w:pPr>
+        <w:autoSpaceDE w:val="0"/>
+        <w:autoSpaceDN w:val="0"/>
+        <w:adjustRightInd w:val="0"/>
+        <w:rPr>
+          <w:rFonts w:cs="Arial,Bold"/>
+          <w:b/>
+          <w:bCs/>
+          <w:color w:val="000000"/>
+          <w:lang w:val="pt-PT"/>
+        </w:rPr>
+      </w:pPr>
+    </w:p>
+    <w:p>
+      <w:pPr>
+        <w:autoSpaceDE w:val="0"/>
+        <w:autoSpaceDN w:val="0"/>
+        <w:adjustRightInd w:val="0"/>
+        <w:rPr>
+          <w:rFonts w:cs="Arial,Bold"/>
+          <w:b/>
+          <w:bCs/>
+          <w:color w:val="000000"/>
+          <w:lang w:val="pt-PT"/>
+        </w:rPr>
+      </w:pPr>
+    </w:p>
+    <w:p>
+      <w:pPr>
+        <w:autoSpaceDE w:val="0"/>
+        <w:autoSpaceDN w:val="0"/>
+        <w:adjustRightInd w:val="0"/>
+        <w:rPr>
+          <w:rFonts w:cs="Arial,Bold"/>
+          <w:b/>
+          <w:bCs/>
+          <w:color w:val="000000"/>
+          <w:lang w:val="pt-PT"/>
+        </w:rPr>
+      </w:pPr>
+    </w:p>
+    <w:p>
+      <w:pPr>
+        <w:autoSpaceDE w:val="0"/>
+        <w:autoSpaceDN w:val="0"/>
+        <w:adjustRightInd w:val="0"/>
+        <w:rPr>
+          <w:rFonts w:cs="Arial,Bold"/>
+          <w:b/>
+          <w:bCs/>
+          <w:color w:val="000000"/>
+          <w:lang w:val="pt-PT"/>
+        </w:rPr>
+      </w:pPr>
+    </w:p>
+    <w:p>
+      <w:pPr>
+        <w:autoSpaceDE w:val="0"/>
+        <w:autoSpaceDN w:val="0"/>
+        <w:adjustRightInd w:val="0"/>
+        <w:rPr>
+          <w:rFonts w:cs="Arial,Bold"/>
+          <w:b/>
+          <w:bCs/>
+          <w:color w:val="000000"/>
+          <w:lang w:val="pt-PT"/>
+        </w:rPr>
+      </w:pPr>
+    </w:p>
+    <w:p>
+      <w:pPr>
+        <w:autoSpaceDE w:val="0"/>
+        <w:autoSpaceDN w:val="0"/>
+        <w:adjustRightInd w:val="0"/>
+        <w:rPr>
+          <w:rFonts w:cs="Arial,Bold"/>
+          <w:b/>
+          <w:bCs/>
+          <w:color w:val="000000"/>
+          <w:lang w:val="pt-PT"/>
+        </w:rPr>
+      </w:pPr>
+    </w:p>
+    <w:p>
+      <w:pPr>
+        <w:autoSpaceDE w:val="0"/>
+        <w:autoSpaceDN w:val="0"/>
+        <w:adjustRightInd w:val="0"/>
+        <w:rPr>
+          <w:rFonts w:cs="Arial,Bold"/>
+          <w:b/>
+          <w:bCs/>
+          <w:color w:val="000000"/>
+          <w:lang w:val="pt-PT"/>
+        </w:rPr>
+      </w:pPr>
+    </w:p>
+    <w:p>
+      <w:pPr>
+        <w:autoSpaceDE w:val="0"/>
+        <w:autoSpaceDN w:val="0"/>
+        <w:adjustRightInd w:val="0"/>
+        <w:rPr>
+          <w:rFonts w:cs="Arial,Bold"/>
+          <w:b/>
+          <w:bCs/>
+          <w:color w:val="000000"/>
+          <w:lang w:val="pt-PT"/>
+        </w:rPr>
+      </w:pPr>
+    </w:p>
+    <w:p>
+      <w:pPr>
+        <w:autoSpaceDE w:val="0"/>
+        <w:autoSpaceDN w:val="0"/>
+        <w:adjustRightInd w:val="0"/>
+        <w:rPr>
+          <w:rFonts w:cs="Arial,Bold"/>
+          <w:b/>
+          <w:bCs/>
+          <w:color w:val="000000"/>
+          <w:lang w:val="pt-PT"/>
+        </w:rPr>
+      </w:pPr>
+    </w:p>
+    <w:p>
+      <w:pPr>
+        <w:autoSpaceDE w:val="0"/>
+        <w:autoSpaceDN w:val="0"/>
+        <w:adjustRightInd w:val="0"/>
+        <w:rPr>
+          <w:rFonts w:cs="Arial,Bold"/>
+          <w:b/>
+          <w:bCs/>
+          <w:color w:val="000000"/>
+          <w:lang w:val="pt-PT"/>
+        </w:rPr>
+      </w:pPr>
+    </w:p>
+    <w:p>
+      <w:pPr>
+        <w:autoSpaceDE w:val="0"/>
+        <w:autoSpaceDN w:val="0"/>
+        <w:adjustRightInd w:val="0"/>
+        <w:rPr>
+          <w:rFonts w:cs="Arial,Bold"/>
+          <w:b/>
+          <w:bCs/>
+          <w:color w:val="000000"/>
+          <w:lang w:val="pt-PT"/>
+        </w:rPr>
+      </w:pPr>
+    </w:p>
+    <w:p>
+      <w:pPr>
+        <w:autoSpaceDE w:val="0"/>
+        <w:autoSpaceDN w:val="0"/>
+        <w:adjustRightInd w:val="0"/>
+        <w:rPr>
+          <w:rFonts w:cs="Arial,Bold"/>
+          <w:b/>
+          <w:bCs/>
+          <w:color w:val="000000"/>
+          <w:lang w:val="pt-PT"/>
+        </w:rPr>
+      </w:pPr>
+    </w:p>
+    <w:p>
+      <w:pPr>
+        <w:autoSpaceDE w:val="0"/>
+        <w:autoSpaceDN w:val="0"/>
+        <w:adjustRightInd w:val="0"/>
+        <w:rPr>
+          <w:rFonts w:cs="Arial,Bold"/>
+          <w:b/>
+          <w:bCs/>
+          <w:color w:val="000000"/>
+          <w:lang w:val="pt-PT"/>
+        </w:rPr>
+      </w:pPr>
+    </w:p>
+    <w:p>
+      <w:pPr>
+        <w:autoSpaceDE w:val="0"/>
+        <w:autoSpaceDN w:val="0"/>
+        <w:adjustRightInd w:val="0"/>
+        <w:rPr>
+          <w:rFonts w:cs="Arial,Bold"/>
+          <w:b/>
+          <w:bCs/>
+          <w:color w:val="000000"/>
+          <w:lang w:val="pt-PT"/>
+        </w:rPr>
+      </w:pPr>
+    </w:p>
+    <w:p>
+      <w:pPr>
+        <w:autoSpaceDE w:val="0"/>
+        <w:autoSpaceDN w:val="0"/>
+        <w:adjustRightInd w:val="0"/>
+        <w:rPr>
+          <w:rFonts w:cs="Arial,Bold"/>
+          <w:b/>
+          <w:bCs/>
+          <w:color w:val="000000"/>
+          <w:lang w:val="pt-PT"/>
+        </w:rPr>
+      </w:pPr>
+    </w:p>
+    <w:p>
+      <w:pPr>
+        <w:autoSpaceDE w:val="0"/>
+        <w:autoSpaceDN w:val="0"/>
+        <w:adjustRightInd w:val="0"/>
+        <w:rPr>
+          <w:rFonts w:cs="Arial,Bold"/>
+          <w:b/>
+          <w:bCs/>
+          <w:color w:val="000000"/>
+          <w:lang w:val="pt-PT"/>
+        </w:rPr>
+      </w:pPr>
+    </w:p>
+    <w:p>
+      <w:pPr>
+        <w:autoSpaceDE w:val="0"/>
+        <w:autoSpaceDN w:val="0"/>
+        <w:adjustRightInd w:val="0"/>
+        <w:rPr>
+          <w:rFonts w:cs="Arial,Bold"/>
+          <w:b/>
+          <w:bCs/>
+          <w:color w:val="000000"/>
+          <w:lang w:val="pt-PT"/>
+        </w:rPr>
+      </w:pPr>
+    </w:p>
+    <w:p>
+      <w:pPr>
+        <w:autoSpaceDE w:val="0"/>
+        <w:autoSpaceDN w:val="0"/>
+        <w:adjustRightInd w:val="0"/>
+        <w:rPr>
+          <w:rFonts w:cs="Arial,Bold"/>
+          <w:b/>
+          <w:bCs/>
+          <w:color w:val="000000"/>
+          <w:lang w:val="pt-PT"/>
+        </w:rPr>
+      </w:pPr>
+    </w:p>
+    <w:p>
+      <w:pPr>
+        <w:autoSpaceDE w:val="0"/>
+        <w:autoSpaceDN w:val="0"/>
+        <w:adjustRightInd w:val="0"/>
+        <w:rPr>
+          <w:rFonts w:cs="Arial,Bold"/>
+          <w:b/>
+          <w:bCs/>
+          <w:color w:val="000000"/>
+          <w:lang w:val="pt-PT"/>
+        </w:rPr>
+      </w:pPr>
+    </w:p>
+    <w:p>
+      <w:pPr>
+        <w:autoSpaceDE w:val="0"/>
+        <w:autoSpaceDN w:val="0"/>
+        <w:adjustRightInd w:val="0"/>
+        <w:rPr>
+          <w:rFonts w:cs="Arial,Bold"/>
+          <w:b/>
+          <w:bCs/>
+          <w:color w:val="000000"/>
+          <w:lang w:val="pt-PT"/>
+        </w:rPr>
+      </w:pPr>
+    </w:p>
+    <w:p>
+      <w:pPr>
+        <w:autoSpaceDE w:val="0"/>
+        <w:autoSpaceDN w:val="0"/>
+        <w:adjustRightInd w:val="0"/>
+        <w:rPr>
+          <w:rFonts w:cs="Arial,Bold"/>
+          <w:b/>
+          <w:bCs/>
+          <w:color w:val="000000"/>
+          <w:lang w:val="pt-PT"/>
+        </w:rPr>
+      </w:pPr>
+    </w:p>
+    <w:p>
+      <w:pPr>
+        <w:autoSpaceDE w:val="0"/>
+        <w:autoSpaceDN w:val="0"/>
+        <w:adjustRightInd w:val="0"/>
+        <w:rPr>
+          <w:rFonts w:cs="Arial,Bold"/>
+          <w:b/>
+          <w:bCs/>
+          <w:color w:val="000000"/>
+          <w:lang w:val="pt-PT"/>
+        </w:rPr>
+      </w:pPr>
+    </w:p>
+    <w:p>
+      <w:pPr>
+        <w:autoSpaceDE w:val="0"/>
+        <w:autoSpaceDN w:val="0"/>
+        <w:adjustRightInd w:val="0"/>
+        <w:rPr>
+          <w:rFonts w:cs="Arial,Bold"/>
+          <w:b/>
+          <w:bCs/>
+          <w:color w:val="000000"/>
+          <w:lang w:val="pt-PT"/>
+        </w:rPr>
+      </w:pPr>
+    </w:p>
+    <w:p>
+      <w:pPr>
+        <w:autoSpaceDE w:val="0"/>
+        <w:autoSpaceDN w:val="0"/>
+        <w:adjustRightInd w:val="0"/>
+        <w:rPr>
+          <w:rFonts w:cs="Arial,Bold"/>
+          <w:b/>
+          <w:bCs/>
+          <w:color w:val="000000"/>
+          <w:lang w:val="pt-PT"/>
+        </w:rPr>
+      </w:pPr>
+    </w:p>
+    <w:p>
+      <w:pPr>
+        <w:autoSpaceDE w:val="0"/>
+        <w:autoSpaceDN w:val="0"/>
+        <w:adjustRightInd w:val="0"/>
+        <w:rPr>
+          <w:rFonts w:cs="Arial,Bold"/>
+          <w:b/>
+          <w:bCs/>
+          <w:color w:val="000000"/>
+          <w:lang w:val="pt-PT"/>
+        </w:rPr>
+      </w:pPr>
     </w:p>
     <w:p>
       <w:pPr>
@@ -2350,7 +2880,7 @@
           <v:shape id="_x0000_i1026" type="#_x0000_t75" style="width:45.75pt;height:286.5pt" o:ole="">
             <v:imagedata r:id="rId9" o:title=""/>
           </v:shape>
-          <o:OLEObject Type="Embed" ProgID="Word.Picture.8" ShapeID="_x0000_i1026" DrawAspect="Content" ObjectID="_1810122479" r:id="rId11"/>
+          <o:OLEObject Type="Embed" ProgID="Word.Picture.8" ShapeID="_x0000_i1026" DrawAspect="Content" ObjectID="_1810993734" r:id="rId11"/>
         </w:object>
       </w:r>
     </w:p>
@@ -2570,7 +3100,7 @@
           <v:shape id="_x0000_i1027" type="#_x0000_t75" style="width:45.75pt;height:286.5pt" o:ole="">
             <v:imagedata r:id="rId9" o:title=""/>
           </v:shape>
-          <o:OLEObject Type="Embed" ProgID="Word.Picture.8" ShapeID="_x0000_i1027" DrawAspect="Content" ObjectID="_1810122480" r:id="rId12"/>
+          <o:OLEObject Type="Embed" ProgID="Word.Picture.8" ShapeID="_x0000_i1027" DrawAspect="Content" ObjectID="_1810993735" r:id="rId12"/>
         </w:object>
       </w:r>
     </w:p>
@@ -6201,7 +6731,7 @@
           <v:shape id="_x0000_i1028" type="#_x0000_t75" style="width:64.5pt;height:15.75pt" o:ole="">
             <v:imagedata r:id="rId14" o:title=""/>
           </v:shape>
-          <o:OLEObject Type="Embed" ProgID="Equation.3" ShapeID="_x0000_i1028" DrawAspect="Content" ObjectID="_1810122481" r:id="rId15"/>
+          <o:OLEObject Type="Embed" ProgID="Equation.3" ShapeID="_x0000_i1028" DrawAspect="Content" ObjectID="_1810993736" r:id="rId15"/>
         </w:object>
       </w:r>
       <w:r>
@@ -6257,7 +6787,7 @@
           <v:shape id="_x0000_i1029" type="#_x0000_t75" style="width:189.75pt;height:18pt" o:ole="">
             <v:imagedata r:id="rId16" o:title=""/>
           </v:shape>
-          <o:OLEObject Type="Embed" ProgID="Equation.3" ShapeID="_x0000_i1029" DrawAspect="Content" ObjectID="_1810122482" r:id="rId17"/>
+          <o:OLEObject Type="Embed" ProgID="Equation.3" ShapeID="_x0000_i1029" DrawAspect="Content" ObjectID="_1810993737" r:id="rId17"/>
         </w:object>
       </w:r>
       <w:r>
@@ -6330,7 +6860,7 @@
           <v:shape id="_x0000_i1030" type="#_x0000_t75" style="width:16.5pt;height:10.5pt" o:ole="">
             <v:imagedata r:id="rId18" o:title=""/>
           </v:shape>
-          <o:OLEObject Type="Embed" ProgID="Equation.3" ShapeID="_x0000_i1030" DrawAspect="Content" ObjectID="_1810122483" r:id="rId19"/>
+          <o:OLEObject Type="Embed" ProgID="Equation.3" ShapeID="_x0000_i1030" DrawAspect="Content" ObjectID="_1810993738" r:id="rId19"/>
         </w:object>
       </w:r>
       <w:r>
@@ -7467,6 +7997,7 @@
         </w:numPr>
         <w:jc w:val="left"/>
       </w:pPr>
+      <w:bookmarkStart w:id="65" w:name="_Hlk200360308"/>
       <w:r>
         <w:t>Tecnologias</w:t>
       </w:r>
@@ -7502,6 +8033,7 @@
         <w:t>Como a organização de dados do TIA Portal é efetuado com base na linguagem de marcação XML, também foi necessária a utilização desta tecnologia para a criação e importação de elementos necessários.</w:t>
       </w:r>
     </w:p>
+    <w:bookmarkEnd w:id="65"/>
     <w:p>
       <w:pPr>
         <w:ind w:firstLine="340"/>
@@ -7530,6 +8062,7 @@
         <w:ind w:left="720"/>
         <w:jc w:val="left"/>
       </w:pPr>
+      <w:bookmarkStart w:id="66" w:name="_Hlk200360341"/>
       <w:r>
         <w:t xml:space="preserve">Todo e qualquer tipo de código foi escrito na IDE “Visual Studio 2022” e foi também usado o TIA Portal V18 para </w:t>
       </w:r>
@@ -7544,17 +8077,10 @@
         <w:jc w:val="left"/>
       </w:pPr>
       <w:r>
-        <w:t xml:space="preserve">Foram também usadas ferramentas disponibilizadas pela Siemens para o auxílio do desenvolvimento da Biblioteca, nomeadamente o “Openness Explorer” para a identificação de propriedades internas dos dispositivos e o “TIA Openness Demo </w:t>
-      </w:r>
-      <w:proofErr w:type="spellStart"/>
-      <w:r>
-        <w:t>Application</w:t>
-      </w:r>
-      <w:proofErr w:type="spellEnd"/>
-      <w:r>
-        <w:t>” para a exportação de objetos e elementos em formato XML.</w:t>
-      </w:r>
-    </w:p>
+        <w:t>Foram também usadas ferramentas disponibilizadas pela Siemens para o auxílio do desenvolvimento da Biblioteca, nomeadamente o “Openness Explorer” para a identificação de propriedades internas dos dispositivos e o “TIA Openness Demo Application” para a exportação de objetos e elementos em formato XML.</w:t>
+      </w:r>
+    </w:p>
+    <w:bookmarkEnd w:id="66"/>
     <w:p>
       <w:pPr>
         <w:pStyle w:val="subseccao"/>
@@ -7589,7 +8115,7 @@
           <w:lang w:val="pt-PT"/>
         </w:rPr>
       </w:pPr>
-      <w:bookmarkStart w:id="65" w:name="_Toc158040041"/>
+      <w:bookmarkStart w:id="67" w:name="_Toc158040041"/>
       <w:r>
         <w:rPr>
           <w:bCs/>
@@ -7597,7 +8123,7 @@
         </w:rPr>
         <w:t>Aplicação, execução ou implementação</w:t>
       </w:r>
-      <w:bookmarkEnd w:id="65"/>
+      <w:bookmarkEnd w:id="67"/>
       <w:r>
         <w:rPr>
           <w:bCs/>
@@ -7721,7 +8247,7 @@
           <w:lang w:val="pt-PT"/>
         </w:rPr>
       </w:pPr>
-      <w:bookmarkStart w:id="66" w:name="_Toc158040042"/>
+      <w:bookmarkStart w:id="68" w:name="_Toc158040042"/>
       <w:r>
         <w:rPr>
           <w:bCs/>
@@ -7729,7 +8255,7 @@
         </w:rPr>
         <w:t>Resultados obtidos</w:t>
       </w:r>
-      <w:bookmarkEnd w:id="66"/>
+      <w:bookmarkEnd w:id="68"/>
       <w:r>
         <w:rPr>
           <w:bCs/>
@@ -7786,6 +8312,7 @@
           <w:lang w:val="pt-PT"/>
         </w:rPr>
       </w:pPr>
+      <w:bookmarkStart w:id="69" w:name="_Hlk200360480"/>
       <w:r>
         <w:rPr>
           <w:rFonts w:cs="Arial"/>
@@ -7860,6 +8387,7 @@
       <w:r>
         <w:rPr>
           <w:rFonts w:cs="Arial"/>
+          <w:noProof/>
           <w:lang w:val="pt-PT"/>
         </w:rPr>
         <w:drawing>
@@ -8011,6 +8539,7 @@
         </w:rPr>
       </w:pPr>
     </w:p>
+    <w:bookmarkEnd w:id="69"/>
     <w:p>
       <w:pPr>
         <w:ind w:firstLine="340"/>
@@ -8111,22 +8640,22 @@
           <w:lang w:val="pt-PT"/>
         </w:rPr>
       </w:pPr>
-      <w:bookmarkStart w:id="67" w:name="_Toc158040043"/>
-      <w:bookmarkStart w:id="68" w:name="_Ref125476535"/>
-      <w:bookmarkEnd w:id="67"/>
+      <w:bookmarkStart w:id="70" w:name="_Toc158040043"/>
+      <w:bookmarkStart w:id="71" w:name="_Ref125476535"/>
+      <w:bookmarkEnd w:id="70"/>
     </w:p>
     <w:p>
       <w:pPr>
         <w:pStyle w:val="Heading2"/>
       </w:pPr>
-      <w:bookmarkStart w:id="69" w:name="_Ref125476559"/>
-      <w:bookmarkStart w:id="70" w:name="_Toc158040044"/>
-      <w:bookmarkEnd w:id="68"/>
+      <w:bookmarkStart w:id="72" w:name="_Ref125476559"/>
+      <w:bookmarkStart w:id="73" w:name="_Toc158040044"/>
+      <w:bookmarkEnd w:id="71"/>
       <w:r>
         <w:t>Descrição operacional do estágio</w:t>
       </w:r>
-      <w:bookmarkEnd w:id="69"/>
-      <w:bookmarkEnd w:id="70"/>
+      <w:bookmarkEnd w:id="72"/>
+      <w:bookmarkEnd w:id="73"/>
     </w:p>
     <w:p>
       <w:pPr>
@@ -8153,7 +8682,7 @@
           <w:lang w:val="pt-PT"/>
         </w:rPr>
       </w:pPr>
-      <w:bookmarkStart w:id="71" w:name="_Toc158040045"/>
+      <w:bookmarkStart w:id="74" w:name="_Toc158040045"/>
       <w:r>
         <w:rPr>
           <w:bCs/>
@@ -8161,7 +8690,7 @@
         </w:rPr>
         <w:t>Aspetos operacionais do estágio</w:t>
       </w:r>
-      <w:bookmarkEnd w:id="71"/>
+      <w:bookmarkEnd w:id="74"/>
       <w:r>
         <w:rPr>
           <w:bCs/>
@@ -8718,7 +9247,7 @@
           <w:lang w:val="pt-PT"/>
         </w:rPr>
       </w:pPr>
-      <w:bookmarkStart w:id="72" w:name="_Toc158040046"/>
+      <w:bookmarkStart w:id="75" w:name="_Toc158040046"/>
       <w:r>
         <w:rPr>
           <w:bCs/>
@@ -8726,7 +9255,7 @@
         </w:rPr>
         <w:t>Experiência e competências adquiridas pelo estagiário</w:t>
       </w:r>
-      <w:bookmarkEnd w:id="72"/>
+      <w:bookmarkEnd w:id="75"/>
     </w:p>
     <w:p>
       <w:pPr>
@@ -8942,7 +9471,7 @@
           <w:lang w:val="pt-PT"/>
         </w:rPr>
       </w:pPr>
-      <w:bookmarkStart w:id="73" w:name="_Toc158040047"/>
+      <w:bookmarkStart w:id="76" w:name="_Toc158040047"/>
       <w:r>
         <w:rPr>
           <w:bCs/>
@@ -8950,7 +9479,7 @@
         </w:rPr>
         <w:t>Valor acrescentado aportado à empresa</w:t>
       </w:r>
-      <w:bookmarkEnd w:id="73"/>
+      <w:bookmarkEnd w:id="76"/>
       <w:r>
         <w:rPr>
           <w:bCs/>
@@ -9117,7 +9646,7 @@
           <w:lang w:val="pt-PT"/>
         </w:rPr>
       </w:pPr>
-      <w:bookmarkStart w:id="74" w:name="_Toc158040048"/>
+      <w:bookmarkStart w:id="77" w:name="_Toc158040048"/>
       <w:r>
         <w:rPr>
           <w:bCs/>
@@ -9133,7 +9662,7 @@
         </w:rPr>
         <w:t>Objetivos de Desenvolvimento Sustentável</w:t>
       </w:r>
-      <w:bookmarkEnd w:id="74"/>
+      <w:bookmarkEnd w:id="77"/>
     </w:p>
     <w:p>
       <w:pPr>
@@ -9246,10 +9775,10 @@
           <w:lang w:val="pt-PT"/>
         </w:rPr>
       </w:pPr>
-      <w:bookmarkStart w:id="75" w:name="referencias"/>
-      <w:bookmarkStart w:id="76" w:name="_Toc158040049"/>
-      <w:bookmarkEnd w:id="75"/>
-      <w:bookmarkEnd w:id="76"/>
+      <w:bookmarkStart w:id="78" w:name="referencias"/>
+      <w:bookmarkStart w:id="79" w:name="_Toc158040049"/>
+      <w:bookmarkEnd w:id="78"/>
+      <w:bookmarkEnd w:id="79"/>
     </w:p>
     <w:p>
       <w:pPr>
@@ -9563,8 +10092,8 @@
           <w:lang w:val="pt-PT"/>
         </w:rPr>
       </w:pPr>
-      <w:bookmarkStart w:id="77" w:name="_Toc158040050"/>
-      <w:bookmarkEnd w:id="77"/>
+      <w:bookmarkStart w:id="80" w:name="_Toc158040050"/>
+      <w:bookmarkEnd w:id="80"/>
     </w:p>
     <w:p>
       <w:pPr>
@@ -9829,7 +10358,7 @@
           <w:b w:val="0"/>
         </w:rPr>
       </w:pPr>
-      <w:bookmarkStart w:id="78" w:name="_Toc158040118"/>
+      <w:bookmarkStart w:id="81" w:name="_Toc158040118"/>
       <w:r>
         <w:rPr>
           <w:lang w:val="pt-PT"/>
@@ -9887,7 +10416,7 @@
         </w:rPr>
         <w:t xml:space="preserve"> 1</w:t>
       </w:r>
-      <w:bookmarkEnd w:id="78"/>
+      <w:bookmarkEnd w:id="81"/>
     </w:p>
     <w:tbl>
       <w:tblPr>
@@ -10282,7 +10811,7 @@
           <w:b w:val="0"/>
         </w:rPr>
       </w:pPr>
-      <w:bookmarkStart w:id="79" w:name="_Toc158040119"/>
+      <w:bookmarkStart w:id="82" w:name="_Toc158040119"/>
       <w:r>
         <w:rPr>
           <w:lang w:val="pt-PT"/>
@@ -10340,7 +10869,7 @@
         </w:rPr>
         <w:t xml:space="preserve"> 2</w:t>
       </w:r>
-      <w:bookmarkEnd w:id="79"/>
+      <w:bookmarkEnd w:id="82"/>
     </w:p>
     <w:tbl>
       <w:tblPr>
@@ -10730,7 +11259,7 @@
           <w:b w:val="0"/>
         </w:rPr>
       </w:pPr>
-      <w:bookmarkStart w:id="80" w:name="_Toc158040120"/>
+      <w:bookmarkStart w:id="83" w:name="_Toc158040120"/>
       <w:r>
         <w:rPr>
           <w:lang w:val="pt-PT"/>
@@ -10788,7 +11317,7 @@
         </w:rPr>
         <w:t xml:space="preserve"> 3</w:t>
       </w:r>
-      <w:bookmarkEnd w:id="80"/>
+      <w:bookmarkEnd w:id="83"/>
     </w:p>
     <w:tbl>
       <w:tblPr>
@@ -11177,7 +11706,7 @@
           <w:b w:val="0"/>
         </w:rPr>
       </w:pPr>
-      <w:bookmarkStart w:id="81" w:name="_Toc158040121"/>
+      <w:bookmarkStart w:id="84" w:name="_Toc158040121"/>
       <w:r>
         <w:rPr>
           <w:lang w:val="pt-PT"/>
@@ -11235,7 +11764,7 @@
         </w:rPr>
         <w:t xml:space="preserve"> 4</w:t>
       </w:r>
-      <w:bookmarkEnd w:id="81"/>
+      <w:bookmarkEnd w:id="84"/>
     </w:p>
     <w:tbl>
       <w:tblPr>
@@ -11624,7 +12153,7 @@
           <w:b w:val="0"/>
         </w:rPr>
       </w:pPr>
-      <w:bookmarkStart w:id="82" w:name="_Toc158040122"/>
+      <w:bookmarkStart w:id="85" w:name="_Toc158040122"/>
       <w:r>
         <w:rPr>
           <w:lang w:val="pt-PT"/>
@@ -11682,7 +12211,7 @@
         </w:rPr>
         <w:t xml:space="preserve"> 5</w:t>
       </w:r>
-      <w:bookmarkEnd w:id="82"/>
+      <w:bookmarkEnd w:id="85"/>
     </w:p>
     <w:tbl>
       <w:tblPr>
@@ -12071,7 +12600,7 @@
           <w:b w:val="0"/>
         </w:rPr>
       </w:pPr>
-      <w:bookmarkStart w:id="83" w:name="_Toc158040123"/>
+      <w:bookmarkStart w:id="86" w:name="_Toc158040123"/>
       <w:r>
         <w:rPr>
           <w:lang w:val="pt-PT"/>
@@ -12129,7 +12658,7 @@
         </w:rPr>
         <w:t xml:space="preserve"> 6</w:t>
       </w:r>
-      <w:bookmarkEnd w:id="83"/>
+      <w:bookmarkEnd w:id="86"/>
     </w:p>
     <w:tbl>
       <w:tblPr>
@@ -12519,7 +13048,7 @@
           <w:b w:val="0"/>
         </w:rPr>
       </w:pPr>
-      <w:bookmarkStart w:id="84" w:name="_Toc158040124"/>
+      <w:bookmarkStart w:id="87" w:name="_Toc158040124"/>
       <w:r>
         <w:rPr>
           <w:lang w:val="pt-PT"/>
@@ -12577,7 +13106,7 @@
         </w:rPr>
         <w:t xml:space="preserve"> 7</w:t>
       </w:r>
-      <w:bookmarkEnd w:id="84"/>
+      <w:bookmarkEnd w:id="87"/>
     </w:p>
     <w:tbl>
       <w:tblPr>
@@ -12966,7 +13495,7 @@
           <w:b w:val="0"/>
         </w:rPr>
       </w:pPr>
-      <w:bookmarkStart w:id="85" w:name="_Toc158040125"/>
+      <w:bookmarkStart w:id="88" w:name="_Toc158040125"/>
       <w:r>
         <w:rPr>
           <w:lang w:val="pt-PT"/>
@@ -13024,7 +13553,7 @@
         </w:rPr>
         <w:t xml:space="preserve"> 8</w:t>
       </w:r>
-      <w:bookmarkEnd w:id="85"/>
+      <w:bookmarkEnd w:id="88"/>
     </w:p>
     <w:tbl>
       <w:tblPr>
@@ -13413,7 +13942,7 @@
           <w:b w:val="0"/>
         </w:rPr>
       </w:pPr>
-      <w:bookmarkStart w:id="86" w:name="_Toc158040126"/>
+      <w:bookmarkStart w:id="89" w:name="_Toc158040126"/>
       <w:r>
         <w:rPr>
           <w:lang w:val="pt-PT"/>
@@ -13471,7 +14000,7 @@
         </w:rPr>
         <w:t xml:space="preserve"> 9</w:t>
       </w:r>
-      <w:bookmarkEnd w:id="86"/>
+      <w:bookmarkEnd w:id="89"/>
     </w:p>
     <w:tbl>
       <w:tblPr>
@@ -13860,7 +14389,7 @@
           <w:b w:val="0"/>
         </w:rPr>
       </w:pPr>
-      <w:bookmarkStart w:id="87" w:name="_Toc158040127"/>
+      <w:bookmarkStart w:id="90" w:name="_Toc158040127"/>
       <w:r>
         <w:rPr>
           <w:lang w:val="pt-PT"/>
@@ -13919,7 +14448,7 @@
         </w:rPr>
         <w:t xml:space="preserve"> 10</w:t>
       </w:r>
-      <w:bookmarkEnd w:id="87"/>
+      <w:bookmarkEnd w:id="90"/>
     </w:p>
     <w:tbl>
       <w:tblPr>
@@ -14308,7 +14837,7 @@
           <w:b w:val="0"/>
         </w:rPr>
       </w:pPr>
-      <w:bookmarkStart w:id="88" w:name="_Toc158040128"/>
+      <w:bookmarkStart w:id="91" w:name="_Toc158040128"/>
       <w:r>
         <w:rPr>
           <w:lang w:val="pt-PT"/>
@@ -14366,7 +14895,7 @@
         </w:rPr>
         <w:t xml:space="preserve"> 11</w:t>
       </w:r>
-      <w:bookmarkEnd w:id="88"/>
+      <w:bookmarkEnd w:id="91"/>
     </w:p>
     <w:tbl>
       <w:tblPr>
@@ -14755,7 +15284,7 @@
           <w:b w:val="0"/>
         </w:rPr>
       </w:pPr>
-      <w:bookmarkStart w:id="89" w:name="_Toc158040129"/>
+      <w:bookmarkStart w:id="92" w:name="_Toc158040129"/>
       <w:r>
         <w:rPr>
           <w:lang w:val="pt-PT"/>
@@ -14825,7 +15354,7 @@
         </w:rPr>
         <w:t>2</w:t>
       </w:r>
-      <w:bookmarkEnd w:id="89"/>
+      <w:bookmarkEnd w:id="92"/>
     </w:p>
     <w:tbl>
       <w:tblPr>
@@ -18995,9 +19524,9 @@
         <w:lvlJc w:val="left"/>
         <w:pPr>
           <w:tabs>
-            <w:tab w:val="num" w:pos="1004"/>
+            <w:tab w:val="num" w:pos="1080"/>
           </w:tabs>
-          <w:ind w:left="716" w:hanging="432"/>
+          <w:ind w:left="792" w:hanging="432"/>
         </w:pPr>
         <w:rPr>
           <w:rFonts w:ascii="Trebuchet MS" w:hAnsi="Trebuchet MS" w:hint="default"/>
